--- a/lab2/Lab 2 - OpenStack Multi-tenants.docx
+++ b/lab2/Lab 2 - OpenStack Multi-tenants.docx
@@ -1,6 +1,6 @@
 
 <file path=word/document.xml><?xml version="1.0" encoding="utf-8"?>
-<w:document xmlns:wpc="http://schemas.microsoft.com/office/word/2010/wordprocessingCanvas" xmlns:cx="http://schemas.microsoft.com/office/drawing/2014/chartex" xmlns:cx1="http://schemas.microsoft.com/office/drawing/2015/9/8/chartex" xmlns:cx2="http://schemas.microsoft.com/office/drawing/2015/10/21/chartex" xmlns:cx3="http://schemas.microsoft.com/office/drawing/2016/5/9/chartex" xmlns:cx4="http://schemas.microsoft.com/office/drawing/2016/5/10/chartex" xmlns:cx5="http://schemas.microsoft.com/office/drawing/2016/5/11/chartex" xmlns:cx6="http://schemas.microsoft.com/office/drawing/2016/5/12/chartex" xmlns:cx7="http://schemas.microsoft.com/office/drawing/2016/5/13/chartex" xmlns:cx8="http://schemas.microsoft.com/office/drawing/2016/5/14/chartex" xmlns:mc="http://schemas.openxmlformats.org/markup-compatibility/2006" xmlns:aink="http://schemas.microsoft.com/office/drawing/2016/ink" xmlns:am3d="http://schemas.microsoft.com/office/drawing/2017/model3d" xmlns:o="urn:schemas-microsoft-com:office:office" xmlns:r="http://schemas.openxmlformats.org/officeDocument/2006/relationships" xmlns:m="http://schemas.openxmlformats.org/officeDocument/2006/math" xmlns:v="urn:schemas-microsoft-com:vml" xmlns:wp14="http://schemas.microsoft.com/office/word/2010/wordprocessingDrawing" xmlns:wp="http://schemas.openxmlformats.org/drawingml/2006/wordprocessingDrawing" xmlns:w10="urn:schemas-microsoft-com:office:word" xmlns:w="http://schemas.openxmlformats.org/wordprocessingml/2006/main" xmlns:w14="http://schemas.microsoft.com/office/word/2010/wordml" xmlns:w15="http://schemas.microsoft.com/office/word/2012/wordml" xmlns:w16cid="http://schemas.microsoft.com/office/word/2016/wordml/cid" xmlns:w16se="http://schemas.microsoft.com/office/word/2015/wordml/symex" xmlns:wpg="http://schemas.microsoft.com/office/word/2010/wordprocessingGroup" xmlns:wpi="http://schemas.microsoft.com/office/word/2010/wordprocessingInk" xmlns:wne="http://schemas.microsoft.com/office/word/2006/wordml" xmlns:wps="http://schemas.microsoft.com/office/word/2010/wordprocessingShape" mc:Ignorable="w14 w15 w16se w16cid wp14">
+<w:document xmlns:wpc="http://schemas.microsoft.com/office/word/2010/wordprocessingCanvas" xmlns:cx="http://schemas.microsoft.com/office/drawing/2014/chartex" xmlns:cx1="http://schemas.microsoft.com/office/drawing/2015/9/8/chartex" xmlns:cx2="http://schemas.microsoft.com/office/drawing/2015/10/21/chartex" xmlns:cx3="http://schemas.microsoft.com/office/drawing/2016/5/9/chartex" xmlns:cx4="http://schemas.microsoft.com/office/drawing/2016/5/10/chartex" xmlns:cx5="http://schemas.microsoft.com/office/drawing/2016/5/11/chartex" xmlns:cx6="http://schemas.microsoft.com/office/drawing/2016/5/12/chartex" xmlns:cx7="http://schemas.microsoft.com/office/drawing/2016/5/13/chartex" xmlns:cx8="http://schemas.microsoft.com/office/drawing/2016/5/14/chartex" xmlns:mc="http://schemas.openxmlformats.org/markup-compatibility/2006" xmlns:aink="http://schemas.microsoft.com/office/drawing/2016/ink" xmlns:am3d="http://schemas.microsoft.com/office/drawing/2017/model3d" xmlns:o="urn:schemas-microsoft-com:office:office" xmlns:oel="http://schemas.microsoft.com/office/2019/extlst" xmlns:r="http://schemas.openxmlformats.org/officeDocument/2006/relationships" xmlns:m="http://schemas.openxmlformats.org/officeDocument/2006/math" xmlns:v="urn:schemas-microsoft-com:vml" xmlns:wp14="http://schemas.microsoft.com/office/word/2010/wordprocessingDrawing" xmlns:wp="http://schemas.openxmlformats.org/drawingml/2006/wordprocessingDrawing" xmlns:w10="urn:schemas-microsoft-com:office:word" xmlns:w="http://schemas.openxmlformats.org/wordprocessingml/2006/main" xmlns:w14="http://schemas.microsoft.com/office/word/2010/wordml" xmlns:w15="http://schemas.microsoft.com/office/word/2012/wordml" xmlns:w16cex="http://schemas.microsoft.com/office/word/2018/wordml/cex" xmlns:w16cid="http://schemas.microsoft.com/office/word/2016/wordml/cid" xmlns:w16="http://schemas.microsoft.com/office/word/2018/wordml" xmlns:w16du="http://schemas.microsoft.com/office/word/2023/wordml/word16du" xmlns:w16sdtdh="http://schemas.microsoft.com/office/word/2020/wordml/sdtdatahash" xmlns:w16sdtfl="http://schemas.microsoft.com/office/word/2024/wordml/sdtformatlock" xmlns:w16se="http://schemas.microsoft.com/office/word/2015/wordml/symex" xmlns:wpg="http://schemas.microsoft.com/office/word/2010/wordprocessingGroup" xmlns:wpi="http://schemas.microsoft.com/office/word/2010/wordprocessingInk" xmlns:wne="http://schemas.microsoft.com/office/word/2006/wordml" xmlns:wps="http://schemas.microsoft.com/office/word/2010/wordprocessingShape" mc:Ignorable="w14 w15 w16se w16cid w16 w16cex w16sdtdh w16sdtfl w16du wp14">
   <w:body>
     <w:p>
       <w:pPr>
@@ -478,7 +478,7 @@
       <w:pPr>
         <w:pStyle w:val="ListParagraph"/>
         <w:numPr>
-          <w:ilvl w:val="0"/>
+          <w:ilvl w:val="1"/>
           <w:numId w:val="17"/>
         </w:numPr>
         <w:spacing w:line="360" w:lineRule="auto"/>
@@ -491,7 +491,7 @@
         <w:rPr>
           <w:rFonts w:cs="Arial"/>
         </w:rPr>
-        <w:t>Swift</w:t>
+        <w:t>Creates VMs and containers</w:t>
       </w:r>
     </w:p>
     <w:p>
@@ -511,7 +511,27 @@
         <w:rPr>
           <w:rFonts w:cs="Arial"/>
         </w:rPr>
-        <w:t>Cinder</w:t>
+        <w:t>Swift</w:t>
+      </w:r>
+    </w:p>
+    <w:p>
+      <w:pPr>
+        <w:pStyle w:val="ListParagraph"/>
+        <w:numPr>
+          <w:ilvl w:val="1"/>
+          <w:numId w:val="17"/>
+        </w:numPr>
+        <w:spacing w:line="360" w:lineRule="auto"/>
+        <w:rPr>
+          <w:rFonts w:cs="Arial"/>
+          <w:b/>
+        </w:rPr>
+      </w:pPr>
+      <w:r>
+        <w:rPr>
+          <w:rFonts w:cs="Arial"/>
+        </w:rPr>
+        <w:t>Offer cloud storage software so that you can store and receive lots of data with an API</w:t>
       </w:r>
     </w:p>
     <w:p>
@@ -531,7 +551,27 @@
         <w:rPr>
           <w:rFonts w:cs="Arial"/>
         </w:rPr>
-        <w:t>Neutron</w:t>
+        <w:t>Cinder</w:t>
+      </w:r>
+    </w:p>
+    <w:p>
+      <w:pPr>
+        <w:pStyle w:val="ListParagraph"/>
+        <w:numPr>
+          <w:ilvl w:val="1"/>
+          <w:numId w:val="17"/>
+        </w:numPr>
+        <w:spacing w:line="360" w:lineRule="auto"/>
+        <w:rPr>
+          <w:rFonts w:cs="Arial"/>
+          <w:b/>
+        </w:rPr>
+      </w:pPr>
+      <w:r>
+        <w:rPr>
+          <w:rFonts w:cs="Arial"/>
+        </w:rPr>
+        <w:t>Block storage service for providing volumes to Nova VMs</w:t>
       </w:r>
     </w:p>
     <w:p>
@@ -551,7 +591,27 @@
         <w:rPr>
           <w:rFonts w:cs="Arial"/>
         </w:rPr>
-        <w:t>Glance</w:t>
+        <w:t>Neutron</w:t>
+      </w:r>
+    </w:p>
+    <w:p>
+      <w:pPr>
+        <w:pStyle w:val="ListParagraph"/>
+        <w:numPr>
+          <w:ilvl w:val="1"/>
+          <w:numId w:val="17"/>
+        </w:numPr>
+        <w:spacing w:line="360" w:lineRule="auto"/>
+        <w:rPr>
+          <w:rFonts w:cs="Arial"/>
+          <w:b/>
+        </w:rPr>
+      </w:pPr>
+      <w:r>
+        <w:rPr>
+          <w:rFonts w:cs="Arial"/>
+        </w:rPr>
+        <w:t>Network connectivity as a service. Basically the ability to have virtual NICs</w:t>
       </w:r>
     </w:p>
     <w:p>
@@ -571,7 +631,27 @@
         <w:rPr>
           <w:rFonts w:cs="Arial"/>
         </w:rPr>
-        <w:t>Keystone</w:t>
+        <w:t>Glance</w:t>
+      </w:r>
+    </w:p>
+    <w:p>
+      <w:pPr>
+        <w:pStyle w:val="ListParagraph"/>
+        <w:numPr>
+          <w:ilvl w:val="1"/>
+          <w:numId w:val="17"/>
+        </w:numPr>
+        <w:spacing w:line="360" w:lineRule="auto"/>
+        <w:rPr>
+          <w:rFonts w:cs="Arial"/>
+          <w:b/>
+        </w:rPr>
+      </w:pPr>
+      <w:r>
+        <w:rPr>
+          <w:rFonts w:cs="Arial"/>
+        </w:rPr>
+        <w:t xml:space="preserve">A place to get images from </w:t>
       </w:r>
     </w:p>
     <w:p>
@@ -591,7 +671,67 @@
         <w:rPr>
           <w:rFonts w:cs="Arial"/>
         </w:rPr>
+        <w:t>Keystone</w:t>
+      </w:r>
+    </w:p>
+    <w:p>
+      <w:pPr>
+        <w:pStyle w:val="ListParagraph"/>
+        <w:numPr>
+          <w:ilvl w:val="1"/>
+          <w:numId w:val="17"/>
+        </w:numPr>
+        <w:spacing w:line="360" w:lineRule="auto"/>
+        <w:rPr>
+          <w:rFonts w:cs="Arial"/>
+          <w:b/>
+        </w:rPr>
+      </w:pPr>
+      <w:r>
+        <w:rPr>
+          <w:rFonts w:cs="Arial"/>
+        </w:rPr>
+        <w:t>API client authentication service</w:t>
+      </w:r>
+    </w:p>
+    <w:p>
+      <w:pPr>
+        <w:pStyle w:val="ListParagraph"/>
+        <w:numPr>
+          <w:ilvl w:val="0"/>
+          <w:numId w:val="17"/>
+        </w:numPr>
+        <w:spacing w:line="360" w:lineRule="auto"/>
+        <w:rPr>
+          <w:rFonts w:cs="Arial"/>
+          <w:b/>
+        </w:rPr>
+      </w:pPr>
+      <w:r>
+        <w:rPr>
+          <w:rFonts w:cs="Arial"/>
+        </w:rPr>
         <w:t>Horizon</w:t>
+      </w:r>
+    </w:p>
+    <w:p>
+      <w:pPr>
+        <w:pStyle w:val="ListParagraph"/>
+        <w:numPr>
+          <w:ilvl w:val="1"/>
+          <w:numId w:val="17"/>
+        </w:numPr>
+        <w:spacing w:line="360" w:lineRule="auto"/>
+        <w:rPr>
+          <w:rFonts w:cs="Arial"/>
+          <w:b/>
+        </w:rPr>
+      </w:pPr>
+      <w:r>
+        <w:rPr>
+          <w:rFonts w:cs="Arial"/>
+        </w:rPr>
+        <w:t>WEB UI for OpenStack</w:t>
       </w:r>
     </w:p>
     <w:p>
@@ -619,7 +759,7 @@
       <w:pPr>
         <w:pStyle w:val="ListParagraph"/>
         <w:numPr>
-          <w:ilvl w:val="0"/>
+          <w:ilvl w:val="1"/>
           <w:numId w:val="16"/>
         </w:numPr>
         <w:spacing w:line="360" w:lineRule="auto"/>
@@ -633,7 +773,7 @@
           <w:rFonts w:cs="Arial"/>
           <w:bCs/>
         </w:rPr>
-        <w:t>What is a hypervisor and which hypervisors are supported in OpenStack?</w:t>
+        <w:t>Users are members of a project. Roles defines which actions a user can perform.</w:t>
       </w:r>
     </w:p>
     <w:p>
@@ -654,7 +794,28 @@
           <w:rFonts w:cs="Arial"/>
           <w:bCs/>
         </w:rPr>
-        <w:t>Explain the meaning of ‘flavor’ in OpenStack.</w:t>
+        <w:t>What is a hypervisor and which hypervisors are supported in OpenStack?</w:t>
+      </w:r>
+    </w:p>
+    <w:p>
+      <w:pPr>
+        <w:pStyle w:val="ListParagraph"/>
+        <w:numPr>
+          <w:ilvl w:val="1"/>
+          <w:numId w:val="16"/>
+        </w:numPr>
+        <w:spacing w:line="360" w:lineRule="auto"/>
+        <w:rPr>
+          <w:rFonts w:cs="Arial"/>
+          <w:bCs/>
+        </w:rPr>
+      </w:pPr>
+      <w:r>
+        <w:rPr>
+          <w:rFonts w:cs="Arial"/>
+          <w:bCs/>
+        </w:rPr>
+        <w:t>KVM, LXC, etc.</w:t>
       </w:r>
     </w:p>
     <w:p>
@@ -675,21 +836,7 @@
           <w:rFonts w:cs="Arial"/>
           <w:bCs/>
         </w:rPr>
-        <w:t xml:space="preserve">Create a new network of 64 IP addresses in the Network </w:t>
-      </w:r>
-      <w:r>
-        <w:rPr>
-          <w:rFonts w:cs="Arial"/>
-          <w:bCs/>
-        </w:rPr>
-        <w:t>tab and</w:t>
-      </w:r>
-      <w:r>
-        <w:rPr>
-          <w:rFonts w:cs="Arial"/>
-          <w:bCs/>
-        </w:rPr>
-        <w:t xml:space="preserve"> enable DHCP for 32 of the IPs using either the GUI or the CLI.</w:t>
+        <w:t>Explain the meaning of ‘flavor’ in OpenStack.</w:t>
       </w:r>
     </w:p>
     <w:p>
@@ -708,27 +855,127 @@
       <w:r>
         <w:rPr>
           <w:rFonts w:cs="Arial"/>
-        </w:rPr>
-        <w:t>Create a router that connects this new network with the existing “public network”</w:t>
-      </w:r>
-      <w:r>
-        <w:rPr>
-          <w:rFonts w:cs="Arial"/>
-        </w:rPr>
-        <w:t xml:space="preserve"> </w:t>
-      </w:r>
-      <w:r>
-        <w:rPr>
-          <w:rFonts w:cs="Arial"/>
           <w:bCs/>
         </w:rPr>
-        <w:t>using either the GUI or the CLI</w:t>
-      </w:r>
-      <w:r>
-        <w:rPr>
-          <w:rFonts w:cs="Arial"/>
-        </w:rPr>
-        <w:t>.</w:t>
+        <w:t xml:space="preserve">Create a new network of 64 IP addresses in the Network </w:t>
+      </w:r>
+      <w:r>
+        <w:rPr>
+          <w:rFonts w:cs="Arial"/>
+          <w:bCs/>
+        </w:rPr>
+        <w:t>tab and</w:t>
+      </w:r>
+      <w:r>
+        <w:rPr>
+          <w:rFonts w:cs="Arial"/>
+          <w:bCs/>
+        </w:rPr>
+        <w:t xml:space="preserve"> enable DHCP for 32 of the IPs using either the GUI or the CLI.</w:t>
+      </w:r>
+    </w:p>
+    <w:p>
+      <w:pPr>
+        <w:pStyle w:val="ListParagraph"/>
+        <w:spacing w:line="360" w:lineRule="auto"/>
+        <w:rPr>
+          <w:rFonts w:cs="Arial"/>
+          <w:bCs/>
+        </w:rPr>
+      </w:pPr>
+      <w:r>
+        <w:rPr>
+          <w:rFonts w:cs="Arial"/>
+          <w:bCs/>
+          <w:noProof/>
+        </w:rPr>
+        <w:drawing>
+          <wp:inline distT="0" distB="0" distL="0" distR="0" wp14:anchorId="58916432" wp14:editId="40E69931">
+            <wp:extent cx="5943600" cy="98425"/>
+            <wp:effectExtent l="0" t="0" r="0" b="0"/>
+            <wp:docPr id="1531369546" name="Picture 1"/>
+            <wp:cNvGraphicFramePr>
+              <a:graphicFrameLocks xmlns:a="http://schemas.openxmlformats.org/drawingml/2006/main" noChangeAspect="1"/>
+            </wp:cNvGraphicFramePr>
+            <a:graphic xmlns:a="http://schemas.openxmlformats.org/drawingml/2006/main">
+              <a:graphicData uri="http://schemas.openxmlformats.org/drawingml/2006/picture">
+                <pic:pic xmlns:pic="http://schemas.openxmlformats.org/drawingml/2006/picture">
+                  <pic:nvPicPr>
+                    <pic:cNvPr id="1531369546" name=""/>
+                    <pic:cNvPicPr/>
+                  </pic:nvPicPr>
+                  <pic:blipFill>
+                    <a:blip r:embed="rId8"/>
+                    <a:stretch>
+                      <a:fillRect/>
+                    </a:stretch>
+                  </pic:blipFill>
+                  <pic:spPr>
+                    <a:xfrm>
+                      <a:off x="0" y="0"/>
+                      <a:ext cx="5943600" cy="98425"/>
+                    </a:xfrm>
+                    <a:prstGeom prst="rect">
+                      <a:avLst/>
+                    </a:prstGeom>
+                  </pic:spPr>
+                </pic:pic>
+              </a:graphicData>
+            </a:graphic>
+          </wp:inline>
+        </w:drawing>
+      </w:r>
+    </w:p>
+    <w:p>
+      <w:pPr>
+        <w:pStyle w:val="ListParagraph"/>
+        <w:spacing w:line="360" w:lineRule="auto"/>
+        <w:rPr>
+          <w:rFonts w:cs="Arial"/>
+          <w:bCs/>
+        </w:rPr>
+      </w:pPr>
+      <w:r>
+        <w:rPr>
+          <w:rFonts w:cs="Arial"/>
+          <w:bCs/>
+          <w:noProof/>
+        </w:rPr>
+        <w:drawing>
+          <wp:inline distT="0" distB="0" distL="0" distR="0" wp14:anchorId="0A47FB53" wp14:editId="45DC6B79">
+            <wp:extent cx="5943600" cy="150495"/>
+            <wp:effectExtent l="0" t="0" r="0" b="1905"/>
+            <wp:docPr id="748720194" name="Picture 1"/>
+            <wp:cNvGraphicFramePr>
+              <a:graphicFrameLocks xmlns:a="http://schemas.openxmlformats.org/drawingml/2006/main" noChangeAspect="1"/>
+            </wp:cNvGraphicFramePr>
+            <a:graphic xmlns:a="http://schemas.openxmlformats.org/drawingml/2006/main">
+              <a:graphicData uri="http://schemas.openxmlformats.org/drawingml/2006/picture">
+                <pic:pic xmlns:pic="http://schemas.openxmlformats.org/drawingml/2006/picture">
+                  <pic:nvPicPr>
+                    <pic:cNvPr id="748720194" name=""/>
+                    <pic:cNvPicPr/>
+                  </pic:nvPicPr>
+                  <pic:blipFill>
+                    <a:blip r:embed="rId9"/>
+                    <a:stretch>
+                      <a:fillRect/>
+                    </a:stretch>
+                  </pic:blipFill>
+                  <pic:spPr>
+                    <a:xfrm>
+                      <a:off x="0" y="0"/>
+                      <a:ext cx="5943600" cy="150495"/>
+                    </a:xfrm>
+                    <a:prstGeom prst="rect">
+                      <a:avLst/>
+                    </a:prstGeom>
+                  </pic:spPr>
+                </pic:pic>
+              </a:graphicData>
+            </a:graphic>
+          </wp:inline>
+        </w:drawing>
       </w:r>
     </w:p>
     <w:p>
@@ -748,21 +995,14 @@
         <w:rPr>
           <w:rFonts w:cs="Arial"/>
         </w:rPr>
-        <w:t xml:space="preserve">Start two instances with the </w:t>
-      </w:r>
-      <w:proofErr w:type="spellStart"/>
-      <w:r>
-        <w:rPr>
-          <w:rFonts w:cs="Arial"/>
-        </w:rPr>
-        <w:t>Cirros</w:t>
-      </w:r>
-      <w:proofErr w:type="spellEnd"/>
-      <w:r>
-        <w:rPr>
-          <w:rFonts w:cs="Arial"/>
-        </w:rPr>
-        <w:t xml:space="preserve"> image present that connects to the new network of 64 IPs </w:t>
+        <w:lastRenderedPageBreak/>
+        <w:t>Create a router that connects this new network with the existing “public network”</w:t>
+      </w:r>
+      <w:r>
+        <w:rPr>
+          <w:rFonts w:cs="Arial"/>
+        </w:rPr>
+        <w:t xml:space="preserve"> </w:t>
       </w:r>
       <w:r>
         <w:rPr>
@@ -777,6 +1017,95 @@
         </w:rPr>
         <w:t>.</w:t>
       </w:r>
+    </w:p>
+    <w:p>
+      <w:pPr>
+        <w:pStyle w:val="ListParagraph"/>
+        <w:spacing w:line="360" w:lineRule="auto"/>
+        <w:rPr>
+          <w:rFonts w:cs="Arial"/>
+          <w:bCs/>
+        </w:rPr>
+      </w:pPr>
+      <w:r>
+        <w:rPr>
+          <w:rFonts w:cs="Arial"/>
+          <w:bCs/>
+          <w:noProof/>
+        </w:rPr>
+        <w:drawing>
+          <wp:inline distT="0" distB="0" distL="0" distR="0" wp14:anchorId="76808E05" wp14:editId="21C40CF1">
+            <wp:extent cx="5943600" cy="1339850"/>
+            <wp:effectExtent l="0" t="0" r="0" b="0"/>
+            <wp:docPr id="1351661577" name="Picture 1" descr="A white background with black and orange text&#10;&#10;Description automatically generated with medium confidence"/>
+            <wp:cNvGraphicFramePr>
+              <a:graphicFrameLocks xmlns:a="http://schemas.openxmlformats.org/drawingml/2006/main" noChangeAspect="1"/>
+            </wp:cNvGraphicFramePr>
+            <a:graphic xmlns:a="http://schemas.openxmlformats.org/drawingml/2006/main">
+              <a:graphicData uri="http://schemas.openxmlformats.org/drawingml/2006/picture">
+                <pic:pic xmlns:pic="http://schemas.openxmlformats.org/drawingml/2006/picture">
+                  <pic:nvPicPr>
+                    <pic:cNvPr id="1351661577" name="Picture 1" descr="A white background with black and orange text&#10;&#10;Description automatically generated with medium confidence"/>
+                    <pic:cNvPicPr/>
+                  </pic:nvPicPr>
+                  <pic:blipFill>
+                    <a:blip r:embed="rId10"/>
+                    <a:stretch>
+                      <a:fillRect/>
+                    </a:stretch>
+                  </pic:blipFill>
+                  <pic:spPr>
+                    <a:xfrm>
+                      <a:off x="0" y="0"/>
+                      <a:ext cx="5943600" cy="1339850"/>
+                    </a:xfrm>
+                    <a:prstGeom prst="rect">
+                      <a:avLst/>
+                    </a:prstGeom>
+                  </pic:spPr>
+                </pic:pic>
+              </a:graphicData>
+            </a:graphic>
+          </wp:inline>
+        </w:drawing>
+      </w:r>
+    </w:p>
+    <w:p>
+      <w:pPr>
+        <w:pStyle w:val="ListParagraph"/>
+        <w:numPr>
+          <w:ilvl w:val="0"/>
+          <w:numId w:val="16"/>
+        </w:numPr>
+        <w:spacing w:line="360" w:lineRule="auto"/>
+        <w:rPr>
+          <w:rFonts w:cs="Arial"/>
+          <w:bCs/>
+        </w:rPr>
+      </w:pPr>
+      <w:r>
+        <w:rPr>
+          <w:rFonts w:cs="Arial"/>
+        </w:rPr>
+        <w:t xml:space="preserve">Start two instances with the Cirros image present that connects to the new network of 64 IPs </w:t>
+      </w:r>
+      <w:r>
+        <w:rPr>
+          <w:rFonts w:cs="Arial"/>
+          <w:bCs/>
+        </w:rPr>
+        <w:t>using either the GUI or the CLI</w:t>
+      </w:r>
+    </w:p>
+    <w:p>
+      <w:pPr>
+        <w:pStyle w:val="ListParagraph"/>
+        <w:spacing w:line="360" w:lineRule="auto"/>
+        <w:rPr>
+          <w:rFonts w:cs="Arial"/>
+          <w:bCs/>
+        </w:rPr>
+      </w:pPr>
     </w:p>
     <w:p>
       <w:pPr>
@@ -824,35 +1153,7 @@
         <w:rPr>
           <w:rFonts w:cs="Arial"/>
         </w:rPr>
-        <w:t xml:space="preserve">You are working in a cloud firm that has a single instance of an application running on OpenStack cloud platform. The firm is planning to add a functionality to the single running instance of the application that can </w:t>
-      </w:r>
-      <w:proofErr w:type="spellStart"/>
-      <w:r>
-        <w:rPr>
-          <w:rFonts w:cs="Arial"/>
-        </w:rPr>
-        <w:t>autoscale</w:t>
-      </w:r>
-      <w:proofErr w:type="spellEnd"/>
-      <w:r>
-        <w:rPr>
-          <w:rFonts w:cs="Arial"/>
-        </w:rPr>
-        <w:t>/replicate itself to multiple instances whenever the compute capacity (</w:t>
-      </w:r>
-      <w:proofErr w:type="spellStart"/>
-      <w:r>
-        <w:rPr>
-          <w:rFonts w:cs="Arial"/>
-        </w:rPr>
-        <w:t>eg.</w:t>
-      </w:r>
-      <w:proofErr w:type="spellEnd"/>
-      <w:r>
-        <w:rPr>
-          <w:rFonts w:cs="Arial"/>
-        </w:rPr>
-        <w:t xml:space="preserve"> CPU cycles or memory) reaches a pre-defined threshold. Since you are familiar with the Python programming and REST API, you are being assigned a following task:</w:t>
+        <w:t>You are working in a cloud firm that has a single instance of an application running on OpenStack cloud platform. The firm is planning to add a functionality to the single running instance of the application that can autoscale/replicate itself to multiple instances whenever the compute capacity (eg. CPU cycles or memory) reaches a pre-defined threshold. Since you are familiar with the Python programming and REST API, you are being assigned a following task:</w:t>
       </w:r>
     </w:p>
     <w:p>
@@ -871,7 +1172,6 @@
         <w:rPr>
           <w:rFonts w:cs="Arial"/>
         </w:rPr>
-        <w:lastRenderedPageBreak/>
         <w:t xml:space="preserve">Write a simple Python </w:t>
       </w:r>
       <w:r>
@@ -884,21 +1184,7 @@
         <w:rPr>
           <w:rFonts w:cs="Arial"/>
         </w:rPr>
-        <w:t xml:space="preserve"> that can ssh into the available “</w:t>
-      </w:r>
-      <w:proofErr w:type="spellStart"/>
-      <w:r>
-        <w:rPr>
-          <w:rFonts w:cs="Arial"/>
-        </w:rPr>
-        <w:t>cirros</w:t>
-      </w:r>
-      <w:proofErr w:type="spellEnd"/>
-      <w:r>
-        <w:rPr>
-          <w:rFonts w:cs="Arial"/>
-        </w:rPr>
-        <w:t xml:space="preserve">” instance that was created in the above objective and extract the </w:t>
+        <w:t xml:space="preserve"> that can ssh into the available “cirros” instance that was created in the above objective and extract the </w:t>
       </w:r>
       <w:r>
         <w:rPr>
@@ -953,35 +1239,7 @@
         <w:rPr>
           <w:rFonts w:cs="Arial"/>
         </w:rPr>
-        <w:t xml:space="preserve">exceeds a threshold value, for example 20%, spin up additional instances of </w:t>
-      </w:r>
-      <w:proofErr w:type="spellStart"/>
-      <w:r>
-        <w:rPr>
-          <w:rFonts w:cs="Arial"/>
-        </w:rPr>
-        <w:t>cirros</w:t>
-      </w:r>
-      <w:proofErr w:type="spellEnd"/>
-      <w:r>
-        <w:rPr>
-          <w:rFonts w:cs="Arial"/>
-        </w:rPr>
-        <w:t xml:space="preserve">. The creation of </w:t>
-      </w:r>
-      <w:proofErr w:type="spellStart"/>
-      <w:r>
-        <w:rPr>
-          <w:rFonts w:cs="Arial"/>
-        </w:rPr>
-        <w:t>cirros</w:t>
-      </w:r>
-      <w:proofErr w:type="spellEnd"/>
-      <w:r>
-        <w:rPr>
-          <w:rFonts w:cs="Arial"/>
-        </w:rPr>
-        <w:t xml:space="preserve"> instances should be triggered whenever the </w:t>
+        <w:t xml:space="preserve">exceeds a threshold value, for example 20%, spin up additional instances of cirros. The creation of cirros instances should be triggered whenever the </w:t>
       </w:r>
       <w:r>
         <w:rPr>
@@ -1041,6 +1299,7 @@
         <w:rPr>
           <w:rFonts w:cs="Arial"/>
         </w:rPr>
+        <w:lastRenderedPageBreak/>
         <w:t xml:space="preserve">the </w:t>
       </w:r>
       <w:r>
@@ -1096,21 +1355,7 @@
         <w:rPr>
           <w:rFonts w:cs="Arial"/>
         </w:rPr>
-        <w:t xml:space="preserve"> can use Nova REST API to create additional “</w:t>
-      </w:r>
-      <w:proofErr w:type="spellStart"/>
-      <w:r>
-        <w:rPr>
-          <w:rFonts w:cs="Arial"/>
-        </w:rPr>
-        <w:t>Cirros</w:t>
-      </w:r>
-      <w:proofErr w:type="spellEnd"/>
-      <w:r>
-        <w:rPr>
-          <w:rFonts w:cs="Arial"/>
-        </w:rPr>
-        <w:t xml:space="preserve">” instances whenever the above condition occurs. </w:t>
+        <w:t xml:space="preserve"> can use Nova REST API to create additional “Cirros” instances whenever the above condition occurs. </w:t>
       </w:r>
     </w:p>
     <w:p>
@@ -1240,7 +1485,7 @@
         </w:rPr>
         <w:t xml:space="preserve">You can use the </w:t>
       </w:r>
-      <w:hyperlink r:id="rId8" w:history="1">
+      <w:hyperlink r:id="rId11" w:history="1">
         <w:r>
           <w:rPr>
             <w:rStyle w:val="Hyperlink"/>
@@ -1334,13 +1579,11 @@
       <w:pPr>
         <w:jc w:val="center"/>
       </w:pPr>
-      <w:bookmarkStart w:id="1" w:name="_GoBack"/>
       <w:r>
         <w:rPr>
           <w:noProof/>
           <w:lang w:eastAsia="en-US"/>
         </w:rPr>
-        <w:lastRenderedPageBreak/>
         <w:drawing>
           <wp:inline distT="0" distB="0" distL="0" distR="0" wp14:anchorId="3B85D4AB" wp14:editId="715B0610">
             <wp:extent cx="5284922" cy="2347160"/>
@@ -1357,7 +1600,7 @@
                     <pic:cNvPicPr/>
                   </pic:nvPicPr>
                   <pic:blipFill>
-                    <a:blip r:embed="rId9"/>
+                    <a:blip r:embed="rId12"/>
                     <a:stretch>
                       <a:fillRect/>
                     </a:stretch>
@@ -1382,7 +1625,6 @@
           </wp:inline>
         </w:drawing>
       </w:r>
-      <w:bookmarkEnd w:id="1"/>
     </w:p>
     <w:p>
       <w:pPr>
@@ -1419,6 +1661,7 @@
           <w:sz w:val="28"/>
           <w:szCs w:val="28"/>
         </w:rPr>
+        <w:lastRenderedPageBreak/>
         <w:t>Section 1</w:t>
       </w:r>
       <w:r>
@@ -1506,16 +1749,12 @@
       <w:r>
         <w:t xml:space="preserve">Within OpenStack UI Admin tag, create a VM Flavor called </w:t>
       </w:r>
-      <w:proofErr w:type="spellStart"/>
-      <w:proofErr w:type="gramStart"/>
       <w:r>
         <w:rPr>
           <w:b/>
         </w:rPr>
         <w:t>ngn.tiny</w:t>
       </w:r>
-      <w:proofErr w:type="spellEnd"/>
-      <w:proofErr w:type="gramEnd"/>
       <w:r>
         <w:t xml:space="preserve"> with the following setting</w:t>
       </w:r>
@@ -1626,47 +1865,23 @@
       <w:r>
         <w:t xml:space="preserve">Within OpenStack UI Admin tag, upload a VM image into OpenStack. You can use this URL: </w:t>
       </w:r>
-      <w:hyperlink r:id="rId10" w:history="1">
+      <w:hyperlink r:id="rId13" w:history="1">
         <w:r>
           <w:rPr>
             <w:rStyle w:val="Hyperlink"/>
           </w:rPr>
-          <w:t>http://tinycorel</w:t>
+          <w:t>http://tinycorelinux.net/7.x/x86/release/Core-current.iso</w:t>
         </w:r>
+      </w:hyperlink>
+      <w:r>
+        <w:t xml:space="preserve"> or </w:t>
+      </w:r>
+      <w:hyperlink r:id="rId14" w:history="1">
         <w:r>
           <w:rPr>
             <w:rStyle w:val="Hyperlink"/>
           </w:rPr>
-          <w:t>i</w:t>
-        </w:r>
-        <w:r>
-          <w:rPr>
-            <w:rStyle w:val="Hyperlink"/>
-          </w:rPr>
-          <w:t>nux.net/7.x/x86/release/Core-current.iso</w:t>
-        </w:r>
-      </w:hyperlink>
-      <w:r>
-        <w:t xml:space="preserve"> or </w:t>
-      </w:r>
-      <w:hyperlink r:id="rId11" w:history="1">
-        <w:r>
-          <w:rPr>
-            <w:rStyle w:val="Hyperlink"/>
-          </w:rPr>
-          <w:t>https://docs.openstack.org/image-guide/o</w:t>
-        </w:r>
-        <w:r>
-          <w:rPr>
-            <w:rStyle w:val="Hyperlink"/>
-          </w:rPr>
-          <w:t>b</w:t>
-        </w:r>
-        <w:r>
-          <w:rPr>
-            <w:rStyle w:val="Hyperlink"/>
-          </w:rPr>
-          <w:t>tain-images.html</w:t>
+          <w:t>https://docs.openstack.org/image-guide/obtain-images.html</w:t>
         </w:r>
       </w:hyperlink>
       <w:r>
@@ -1775,7 +1990,6 @@
         <w:spacing w:line="360" w:lineRule="auto"/>
       </w:pPr>
       <w:r>
-        <w:lastRenderedPageBreak/>
         <w:t>Repeat the above step</w:t>
       </w:r>
       <w:r>
@@ -1880,6 +2094,50 @@
     </w:p>
     <w:p>
       <w:pPr>
+        <w:pStyle w:val="ListParagraph"/>
+        <w:spacing w:line="360" w:lineRule="auto"/>
+        <w:ind w:left="1080"/>
+      </w:pPr>
+      <w:r>
+        <w:drawing>
+          <wp:inline distT="0" distB="0" distL="0" distR="0" wp14:anchorId="14EAFAC6" wp14:editId="03FF580B">
+            <wp:extent cx="5943600" cy="875030"/>
+            <wp:effectExtent l="0" t="0" r="0" b="1270"/>
+            <wp:docPr id="383028077" name="Picture 1" descr="A white background with black and red text&#10;&#10;Description automatically generated with medium confidence"/>
+            <wp:cNvGraphicFramePr>
+              <a:graphicFrameLocks xmlns:a="http://schemas.openxmlformats.org/drawingml/2006/main" noChangeAspect="1"/>
+            </wp:cNvGraphicFramePr>
+            <a:graphic xmlns:a="http://schemas.openxmlformats.org/drawingml/2006/main">
+              <a:graphicData uri="http://schemas.openxmlformats.org/drawingml/2006/picture">
+                <pic:pic xmlns:pic="http://schemas.openxmlformats.org/drawingml/2006/picture">
+                  <pic:nvPicPr>
+                    <pic:cNvPr id="383028077" name="Picture 1" descr="A white background with black and red text&#10;&#10;Description automatically generated with medium confidence"/>
+                    <pic:cNvPicPr/>
+                  </pic:nvPicPr>
+                  <pic:blipFill>
+                    <a:blip r:embed="rId15"/>
+                    <a:stretch>
+                      <a:fillRect/>
+                    </a:stretch>
+                  </pic:blipFill>
+                  <pic:spPr>
+                    <a:xfrm>
+                      <a:off x="0" y="0"/>
+                      <a:ext cx="5943600" cy="875030"/>
+                    </a:xfrm>
+                    <a:prstGeom prst="rect">
+                      <a:avLst/>
+                    </a:prstGeom>
+                  </pic:spPr>
+                </pic:pic>
+              </a:graphicData>
+            </a:graphic>
+          </wp:inline>
+        </w:drawing>
+      </w:r>
+    </w:p>
+    <w:p>
+      <w:pPr>
         <w:pStyle w:val="Heading1"/>
         <w:rPr>
           <w:rFonts w:asciiTheme="minorHAnsi" w:hAnsiTheme="minorHAnsi"/>
@@ -1893,6 +2151,7 @@
           <w:sz w:val="28"/>
           <w:szCs w:val="28"/>
         </w:rPr>
+        <w:lastRenderedPageBreak/>
         <w:t>Section 4</w:t>
       </w:r>
       <w:r>
@@ -1941,6 +2200,50 @@
     </w:p>
     <w:p>
       <w:pPr>
+        <w:pStyle w:val="ListParagraph"/>
+        <w:spacing w:line="360" w:lineRule="auto"/>
+        <w:ind w:left="1080"/>
+      </w:pPr>
+      <w:r>
+        <w:drawing>
+          <wp:inline distT="0" distB="0" distL="0" distR="0" wp14:anchorId="3DEE0F4A" wp14:editId="29298D94">
+            <wp:extent cx="5943600" cy="1677670"/>
+            <wp:effectExtent l="0" t="0" r="0" b="0"/>
+            <wp:docPr id="731628501" name="Picture 1" descr="A screenshot of a computer&#10;&#10;Description automatically generated"/>
+            <wp:cNvGraphicFramePr>
+              <a:graphicFrameLocks xmlns:a="http://schemas.openxmlformats.org/drawingml/2006/main" noChangeAspect="1"/>
+            </wp:cNvGraphicFramePr>
+            <a:graphic xmlns:a="http://schemas.openxmlformats.org/drawingml/2006/main">
+              <a:graphicData uri="http://schemas.openxmlformats.org/drawingml/2006/picture">
+                <pic:pic xmlns:pic="http://schemas.openxmlformats.org/drawingml/2006/picture">
+                  <pic:nvPicPr>
+                    <pic:cNvPr id="731628501" name="Picture 1" descr="A screenshot of a computer&#10;&#10;Description automatically generated"/>
+                    <pic:cNvPicPr/>
+                  </pic:nvPicPr>
+                  <pic:blipFill>
+                    <a:blip r:embed="rId16"/>
+                    <a:stretch>
+                      <a:fillRect/>
+                    </a:stretch>
+                  </pic:blipFill>
+                  <pic:spPr>
+                    <a:xfrm>
+                      <a:off x="0" y="0"/>
+                      <a:ext cx="5943600" cy="1677670"/>
+                    </a:xfrm>
+                    <a:prstGeom prst="rect">
+                      <a:avLst/>
+                    </a:prstGeom>
+                  </pic:spPr>
+                </pic:pic>
+              </a:graphicData>
+            </a:graphic>
+          </wp:inline>
+        </w:drawing>
+      </w:r>
+    </w:p>
+    <w:p>
+      <w:pPr>
         <w:pStyle w:val="Heading1"/>
         <w:rPr>
           <w:rFonts w:asciiTheme="minorHAnsi" w:hAnsiTheme="minorHAnsi"/>
@@ -2098,6 +2401,49 @@
     </w:p>
     <w:p>
       <w:pPr>
+        <w:pStyle w:val="ListParagraph"/>
+        <w:spacing w:line="360" w:lineRule="auto"/>
+      </w:pPr>
+      <w:r>
+        <w:drawing>
+          <wp:inline distT="0" distB="0" distL="0" distR="0" wp14:anchorId="2387B930" wp14:editId="0749E1F5">
+            <wp:extent cx="5325218" cy="1648055"/>
+            <wp:effectExtent l="0" t="0" r="8890" b="9525"/>
+            <wp:docPr id="1778296636" name="Picture 1" descr="A screenshot of a computer&#10;&#10;Description automatically generated"/>
+            <wp:cNvGraphicFramePr>
+              <a:graphicFrameLocks xmlns:a="http://schemas.openxmlformats.org/drawingml/2006/main" noChangeAspect="1"/>
+            </wp:cNvGraphicFramePr>
+            <a:graphic xmlns:a="http://schemas.openxmlformats.org/drawingml/2006/main">
+              <a:graphicData uri="http://schemas.openxmlformats.org/drawingml/2006/picture">
+                <pic:pic xmlns:pic="http://schemas.openxmlformats.org/drawingml/2006/picture">
+                  <pic:nvPicPr>
+                    <pic:cNvPr id="1778296636" name="Picture 1" descr="A screenshot of a computer&#10;&#10;Description automatically generated"/>
+                    <pic:cNvPicPr/>
+                  </pic:nvPicPr>
+                  <pic:blipFill>
+                    <a:blip r:embed="rId17"/>
+                    <a:stretch>
+                      <a:fillRect/>
+                    </a:stretch>
+                  </pic:blipFill>
+                  <pic:spPr>
+                    <a:xfrm>
+                      <a:off x="0" y="0"/>
+                      <a:ext cx="5325218" cy="1648055"/>
+                    </a:xfrm>
+                    <a:prstGeom prst="rect">
+                      <a:avLst/>
+                    </a:prstGeom>
+                  </pic:spPr>
+                </pic:pic>
+              </a:graphicData>
+            </a:graphic>
+          </wp:inline>
+        </w:drawing>
+      </w:r>
+    </w:p>
+    <w:p>
+      <w:pPr>
         <w:pStyle w:val="Heading1"/>
         <w:rPr>
           <w:rFonts w:asciiTheme="minorHAnsi" w:hAnsiTheme="minorHAnsi"/>
@@ -2111,6 +2457,7 @@
           <w:sz w:val="28"/>
           <w:szCs w:val="28"/>
         </w:rPr>
+        <w:lastRenderedPageBreak/>
         <w:t>Section 3: Network Policy Management</w:t>
       </w:r>
     </w:p>
@@ -2219,7 +2566,6 @@
         <w:rPr>
           <w:rFonts w:asciiTheme="minorHAnsi" w:hAnsiTheme="minorHAnsi" w:cstheme="minorHAnsi"/>
         </w:rPr>
-        <w:lastRenderedPageBreak/>
         <w:t xml:space="preserve">Deliverable (100 points): </w:t>
       </w:r>
     </w:p>
@@ -2434,7 +2780,7 @@
       </w:r>
     </w:p>
     <w:sectPr>
-      <w:footerReference w:type="default" r:id="rId12"/>
+      <w:footerReference w:type="default" r:id="rId18"/>
       <w:pgSz w:w="12240" w:h="15840"/>
       <w:pgMar w:top="1440" w:right="1440" w:bottom="1440" w:left="1440" w:header="720" w:footer="720" w:gutter="0"/>
       <w:cols w:space="720"/>
@@ -2446,7 +2792,7 @@
 </file>
 
 <file path=word/endnotes.xml><?xml version="1.0" encoding="utf-8"?>
-<w:endnotes xmlns:wpc="http://schemas.microsoft.com/office/word/2010/wordprocessingCanvas" xmlns:cx="http://schemas.microsoft.com/office/drawing/2014/chartex" xmlns:cx1="http://schemas.microsoft.com/office/drawing/2015/9/8/chartex" xmlns:cx2="http://schemas.microsoft.com/office/drawing/2015/10/21/chartex" xmlns:cx3="http://schemas.microsoft.com/office/drawing/2016/5/9/chartex" xmlns:cx4="http://schemas.microsoft.com/office/drawing/2016/5/10/chartex" xmlns:cx5="http://schemas.microsoft.com/office/drawing/2016/5/11/chartex" xmlns:cx6="http://schemas.microsoft.com/office/drawing/2016/5/12/chartex" xmlns:cx7="http://schemas.microsoft.com/office/drawing/2016/5/13/chartex" xmlns:cx8="http://schemas.microsoft.com/office/drawing/2016/5/14/chartex" xmlns:mc="http://schemas.openxmlformats.org/markup-compatibility/2006" xmlns:aink="http://schemas.microsoft.com/office/drawing/2016/ink" xmlns:am3d="http://schemas.microsoft.com/office/drawing/2017/model3d" xmlns:o="urn:schemas-microsoft-com:office:office" xmlns:r="http://schemas.openxmlformats.org/officeDocument/2006/relationships" xmlns:m="http://schemas.openxmlformats.org/officeDocument/2006/math" xmlns:v="urn:schemas-microsoft-com:vml" xmlns:wp14="http://schemas.microsoft.com/office/word/2010/wordprocessingDrawing" xmlns:wp="http://schemas.openxmlformats.org/drawingml/2006/wordprocessingDrawing" xmlns:w10="urn:schemas-microsoft-com:office:word" xmlns:w="http://schemas.openxmlformats.org/wordprocessingml/2006/main" xmlns:w14="http://schemas.microsoft.com/office/word/2010/wordml" xmlns:w15="http://schemas.microsoft.com/office/word/2012/wordml" xmlns:w16cid="http://schemas.microsoft.com/office/word/2016/wordml/cid" xmlns:w16se="http://schemas.microsoft.com/office/word/2015/wordml/symex" xmlns:wpg="http://schemas.microsoft.com/office/word/2010/wordprocessingGroup" xmlns:wpi="http://schemas.microsoft.com/office/word/2010/wordprocessingInk" xmlns:wne="http://schemas.microsoft.com/office/word/2006/wordml" xmlns:wps="http://schemas.microsoft.com/office/word/2010/wordprocessingShape" mc:Ignorable="w14 w15 w16se w16cid wp14">
+<w:endnotes xmlns:wpc="http://schemas.microsoft.com/office/word/2010/wordprocessingCanvas" xmlns:cx="http://schemas.microsoft.com/office/drawing/2014/chartex" xmlns:cx1="http://schemas.microsoft.com/office/drawing/2015/9/8/chartex" xmlns:cx2="http://schemas.microsoft.com/office/drawing/2015/10/21/chartex" xmlns:cx3="http://schemas.microsoft.com/office/drawing/2016/5/9/chartex" xmlns:cx4="http://schemas.microsoft.com/office/drawing/2016/5/10/chartex" xmlns:cx5="http://schemas.microsoft.com/office/drawing/2016/5/11/chartex" xmlns:cx6="http://schemas.microsoft.com/office/drawing/2016/5/12/chartex" xmlns:cx7="http://schemas.microsoft.com/office/drawing/2016/5/13/chartex" xmlns:cx8="http://schemas.microsoft.com/office/drawing/2016/5/14/chartex" xmlns:mc="http://schemas.openxmlformats.org/markup-compatibility/2006" xmlns:aink="http://schemas.microsoft.com/office/drawing/2016/ink" xmlns:am3d="http://schemas.microsoft.com/office/drawing/2017/model3d" xmlns:o="urn:schemas-microsoft-com:office:office" xmlns:oel="http://schemas.microsoft.com/office/2019/extlst" xmlns:r="http://schemas.openxmlformats.org/officeDocument/2006/relationships" xmlns:m="http://schemas.openxmlformats.org/officeDocument/2006/math" xmlns:v="urn:schemas-microsoft-com:vml" xmlns:wp14="http://schemas.microsoft.com/office/word/2010/wordprocessingDrawing" xmlns:wp="http://schemas.openxmlformats.org/drawingml/2006/wordprocessingDrawing" xmlns:w10="urn:schemas-microsoft-com:office:word" xmlns:w="http://schemas.openxmlformats.org/wordprocessingml/2006/main" xmlns:w14="http://schemas.microsoft.com/office/word/2010/wordml" xmlns:w15="http://schemas.microsoft.com/office/word/2012/wordml" xmlns:w16cex="http://schemas.microsoft.com/office/word/2018/wordml/cex" xmlns:w16cid="http://schemas.microsoft.com/office/word/2016/wordml/cid" xmlns:w16="http://schemas.microsoft.com/office/word/2018/wordml" xmlns:w16du="http://schemas.microsoft.com/office/word/2023/wordml/word16du" xmlns:w16sdtdh="http://schemas.microsoft.com/office/word/2020/wordml/sdtdatahash" xmlns:w16sdtfl="http://schemas.microsoft.com/office/word/2024/wordml/sdtformatlock" xmlns:w16se="http://schemas.microsoft.com/office/word/2015/wordml/symex" xmlns:wpg="http://schemas.microsoft.com/office/word/2010/wordprocessingGroup" xmlns:wpi="http://schemas.microsoft.com/office/word/2010/wordprocessingInk" xmlns:wne="http://schemas.microsoft.com/office/word/2006/wordml" xmlns:wps="http://schemas.microsoft.com/office/word/2010/wordprocessingShape" mc:Ignorable="w14 w15 w16se w16cid w16 w16cex w16sdtdh w16sdtfl w16du wp14">
   <w:endnote w:type="separator" w:id="-1">
     <w:p>
       <w:r>
@@ -2465,7 +2811,7 @@
 </file>
 
 <file path=word/footer1.xml><?xml version="1.0" encoding="utf-8"?>
-<w:ftr xmlns:wpc="http://schemas.microsoft.com/office/word/2010/wordprocessingCanvas" xmlns:cx="http://schemas.microsoft.com/office/drawing/2014/chartex" xmlns:cx1="http://schemas.microsoft.com/office/drawing/2015/9/8/chartex" xmlns:cx2="http://schemas.microsoft.com/office/drawing/2015/10/21/chartex" xmlns:cx3="http://schemas.microsoft.com/office/drawing/2016/5/9/chartex" xmlns:cx4="http://schemas.microsoft.com/office/drawing/2016/5/10/chartex" xmlns:cx5="http://schemas.microsoft.com/office/drawing/2016/5/11/chartex" xmlns:cx6="http://schemas.microsoft.com/office/drawing/2016/5/12/chartex" xmlns:cx7="http://schemas.microsoft.com/office/drawing/2016/5/13/chartex" xmlns:cx8="http://schemas.microsoft.com/office/drawing/2016/5/14/chartex" xmlns:mc="http://schemas.openxmlformats.org/markup-compatibility/2006" xmlns:aink="http://schemas.microsoft.com/office/drawing/2016/ink" xmlns:am3d="http://schemas.microsoft.com/office/drawing/2017/model3d" xmlns:o="urn:schemas-microsoft-com:office:office" xmlns:r="http://schemas.openxmlformats.org/officeDocument/2006/relationships" xmlns:m="http://schemas.openxmlformats.org/officeDocument/2006/math" xmlns:v="urn:schemas-microsoft-com:vml" xmlns:wp14="http://schemas.microsoft.com/office/word/2010/wordprocessingDrawing" xmlns:wp="http://schemas.openxmlformats.org/drawingml/2006/wordprocessingDrawing" xmlns:w10="urn:schemas-microsoft-com:office:word" xmlns:w="http://schemas.openxmlformats.org/wordprocessingml/2006/main" xmlns:w14="http://schemas.microsoft.com/office/word/2010/wordml" xmlns:w15="http://schemas.microsoft.com/office/word/2012/wordml" xmlns:w16cid="http://schemas.microsoft.com/office/word/2016/wordml/cid" xmlns:w16se="http://schemas.microsoft.com/office/word/2015/wordml/symex" xmlns:wpg="http://schemas.microsoft.com/office/word/2010/wordprocessingGroup" xmlns:wpi="http://schemas.microsoft.com/office/word/2010/wordprocessingInk" xmlns:wne="http://schemas.microsoft.com/office/word/2006/wordml" xmlns:wps="http://schemas.microsoft.com/office/word/2010/wordprocessingShape" mc:Ignorable="w14 w15 w16se w16cid wp14">
+<w:ftr xmlns:wpc="http://schemas.microsoft.com/office/word/2010/wordprocessingCanvas" xmlns:cx="http://schemas.microsoft.com/office/drawing/2014/chartex" xmlns:cx1="http://schemas.microsoft.com/office/drawing/2015/9/8/chartex" xmlns:cx2="http://schemas.microsoft.com/office/drawing/2015/10/21/chartex" xmlns:cx3="http://schemas.microsoft.com/office/drawing/2016/5/9/chartex" xmlns:cx4="http://schemas.microsoft.com/office/drawing/2016/5/10/chartex" xmlns:cx5="http://schemas.microsoft.com/office/drawing/2016/5/11/chartex" xmlns:cx6="http://schemas.microsoft.com/office/drawing/2016/5/12/chartex" xmlns:cx7="http://schemas.microsoft.com/office/drawing/2016/5/13/chartex" xmlns:cx8="http://schemas.microsoft.com/office/drawing/2016/5/14/chartex" xmlns:mc="http://schemas.openxmlformats.org/markup-compatibility/2006" xmlns:aink="http://schemas.microsoft.com/office/drawing/2016/ink" xmlns:am3d="http://schemas.microsoft.com/office/drawing/2017/model3d" xmlns:o="urn:schemas-microsoft-com:office:office" xmlns:oel="http://schemas.microsoft.com/office/2019/extlst" xmlns:r="http://schemas.openxmlformats.org/officeDocument/2006/relationships" xmlns:m="http://schemas.openxmlformats.org/officeDocument/2006/math" xmlns:v="urn:schemas-microsoft-com:vml" xmlns:wp14="http://schemas.microsoft.com/office/word/2010/wordprocessingDrawing" xmlns:wp="http://schemas.openxmlformats.org/drawingml/2006/wordprocessingDrawing" xmlns:w10="urn:schemas-microsoft-com:office:word" xmlns:w="http://schemas.openxmlformats.org/wordprocessingml/2006/main" xmlns:w14="http://schemas.microsoft.com/office/word/2010/wordml" xmlns:w15="http://schemas.microsoft.com/office/word/2012/wordml" xmlns:w16cex="http://schemas.microsoft.com/office/word/2018/wordml/cex" xmlns:w16cid="http://schemas.microsoft.com/office/word/2016/wordml/cid" xmlns:w16="http://schemas.microsoft.com/office/word/2018/wordml" xmlns:w16du="http://schemas.microsoft.com/office/word/2023/wordml/word16du" xmlns:w16sdtdh="http://schemas.microsoft.com/office/word/2020/wordml/sdtdatahash" xmlns:w16sdtfl="http://schemas.microsoft.com/office/word/2024/wordml/sdtformatlock" xmlns:w16se="http://schemas.microsoft.com/office/word/2015/wordml/symex" xmlns:wpg="http://schemas.microsoft.com/office/word/2010/wordprocessingGroup" xmlns:wpi="http://schemas.microsoft.com/office/word/2010/wordprocessingInk" xmlns:wne="http://schemas.microsoft.com/office/word/2006/wordml" xmlns:wps="http://schemas.microsoft.com/office/word/2010/wordprocessingShape" mc:Ignorable="w14 w15 w16se w16cid w16 w16cex w16sdtdh w16sdtfl w16du wp14">
   <w:p>
     <w:pPr>
       <w:pStyle w:val="Footer"/>
@@ -2501,7 +2847,7 @@
 </file>
 
 <file path=word/footnotes.xml><?xml version="1.0" encoding="utf-8"?>
-<w:footnotes xmlns:wpc="http://schemas.microsoft.com/office/word/2010/wordprocessingCanvas" xmlns:cx="http://schemas.microsoft.com/office/drawing/2014/chartex" xmlns:cx1="http://schemas.microsoft.com/office/drawing/2015/9/8/chartex" xmlns:cx2="http://schemas.microsoft.com/office/drawing/2015/10/21/chartex" xmlns:cx3="http://schemas.microsoft.com/office/drawing/2016/5/9/chartex" xmlns:cx4="http://schemas.microsoft.com/office/drawing/2016/5/10/chartex" xmlns:cx5="http://schemas.microsoft.com/office/drawing/2016/5/11/chartex" xmlns:cx6="http://schemas.microsoft.com/office/drawing/2016/5/12/chartex" xmlns:cx7="http://schemas.microsoft.com/office/drawing/2016/5/13/chartex" xmlns:cx8="http://schemas.microsoft.com/office/drawing/2016/5/14/chartex" xmlns:mc="http://schemas.openxmlformats.org/markup-compatibility/2006" xmlns:aink="http://schemas.microsoft.com/office/drawing/2016/ink" xmlns:am3d="http://schemas.microsoft.com/office/drawing/2017/model3d" xmlns:o="urn:schemas-microsoft-com:office:office" xmlns:r="http://schemas.openxmlformats.org/officeDocument/2006/relationships" xmlns:m="http://schemas.openxmlformats.org/officeDocument/2006/math" xmlns:v="urn:schemas-microsoft-com:vml" xmlns:wp14="http://schemas.microsoft.com/office/word/2010/wordprocessingDrawing" xmlns:wp="http://schemas.openxmlformats.org/drawingml/2006/wordprocessingDrawing" xmlns:w10="urn:schemas-microsoft-com:office:word" xmlns:w="http://schemas.openxmlformats.org/wordprocessingml/2006/main" xmlns:w14="http://schemas.microsoft.com/office/word/2010/wordml" xmlns:w15="http://schemas.microsoft.com/office/word/2012/wordml" xmlns:w16cid="http://schemas.microsoft.com/office/word/2016/wordml/cid" xmlns:w16se="http://schemas.microsoft.com/office/word/2015/wordml/symex" xmlns:wpg="http://schemas.microsoft.com/office/word/2010/wordprocessingGroup" xmlns:wpi="http://schemas.microsoft.com/office/word/2010/wordprocessingInk" xmlns:wne="http://schemas.microsoft.com/office/word/2006/wordml" xmlns:wps="http://schemas.microsoft.com/office/word/2010/wordprocessingShape" mc:Ignorable="w14 w15 w16se w16cid wp14">
+<w:footnotes xmlns:wpc="http://schemas.microsoft.com/office/word/2010/wordprocessingCanvas" xmlns:cx="http://schemas.microsoft.com/office/drawing/2014/chartex" xmlns:cx1="http://schemas.microsoft.com/office/drawing/2015/9/8/chartex" xmlns:cx2="http://schemas.microsoft.com/office/drawing/2015/10/21/chartex" xmlns:cx3="http://schemas.microsoft.com/office/drawing/2016/5/9/chartex" xmlns:cx4="http://schemas.microsoft.com/office/drawing/2016/5/10/chartex" xmlns:cx5="http://schemas.microsoft.com/office/drawing/2016/5/11/chartex" xmlns:cx6="http://schemas.microsoft.com/office/drawing/2016/5/12/chartex" xmlns:cx7="http://schemas.microsoft.com/office/drawing/2016/5/13/chartex" xmlns:cx8="http://schemas.microsoft.com/office/drawing/2016/5/14/chartex" xmlns:mc="http://schemas.openxmlformats.org/markup-compatibility/2006" xmlns:aink="http://schemas.microsoft.com/office/drawing/2016/ink" xmlns:am3d="http://schemas.microsoft.com/office/drawing/2017/model3d" xmlns:o="urn:schemas-microsoft-com:office:office" xmlns:oel="http://schemas.microsoft.com/office/2019/extlst" xmlns:r="http://schemas.openxmlformats.org/officeDocument/2006/relationships" xmlns:m="http://schemas.openxmlformats.org/officeDocument/2006/math" xmlns:v="urn:schemas-microsoft-com:vml" xmlns:wp14="http://schemas.microsoft.com/office/word/2010/wordprocessingDrawing" xmlns:wp="http://schemas.openxmlformats.org/drawingml/2006/wordprocessingDrawing" xmlns:w10="urn:schemas-microsoft-com:office:word" xmlns:w="http://schemas.openxmlformats.org/wordprocessingml/2006/main" xmlns:w14="http://schemas.microsoft.com/office/word/2010/wordml" xmlns:w15="http://schemas.microsoft.com/office/word/2012/wordml" xmlns:w16cex="http://schemas.microsoft.com/office/word/2018/wordml/cex" xmlns:w16cid="http://schemas.microsoft.com/office/word/2016/wordml/cid" xmlns:w16="http://schemas.microsoft.com/office/word/2018/wordml" xmlns:w16du="http://schemas.microsoft.com/office/word/2023/wordml/word16du" xmlns:w16sdtdh="http://schemas.microsoft.com/office/word/2020/wordml/sdtdatahash" xmlns:w16sdtfl="http://schemas.microsoft.com/office/word/2024/wordml/sdtformatlock" xmlns:w16se="http://schemas.microsoft.com/office/word/2015/wordml/symex" xmlns:wpg="http://schemas.microsoft.com/office/word/2010/wordprocessingGroup" xmlns:wpi="http://schemas.microsoft.com/office/word/2010/wordprocessingInk" xmlns:wne="http://schemas.microsoft.com/office/word/2006/wordml" xmlns:wps="http://schemas.microsoft.com/office/word/2010/wordprocessingShape" mc:Ignorable="w14 w15 w16se w16cid w16 w16cex w16sdtdh w16sdtfl w16du wp14">
   <w:footnote w:type="separator" w:id="-1">
     <w:p>
       <w:r>
@@ -2520,7 +2866,7 @@
 </file>
 
 <file path=word/numbering.xml><?xml version="1.0" encoding="utf-8"?>
-<w:numbering xmlns:wpc="http://schemas.microsoft.com/office/word/2010/wordprocessingCanvas" xmlns:cx="http://schemas.microsoft.com/office/drawing/2014/chartex" xmlns:cx1="http://schemas.microsoft.com/office/drawing/2015/9/8/chartex" xmlns:cx2="http://schemas.microsoft.com/office/drawing/2015/10/21/chartex" xmlns:cx3="http://schemas.microsoft.com/office/drawing/2016/5/9/chartex" xmlns:cx4="http://schemas.microsoft.com/office/drawing/2016/5/10/chartex" xmlns:cx5="http://schemas.microsoft.com/office/drawing/2016/5/11/chartex" xmlns:cx6="http://schemas.microsoft.com/office/drawing/2016/5/12/chartex" xmlns:cx7="http://schemas.microsoft.com/office/drawing/2016/5/13/chartex" xmlns:cx8="http://schemas.microsoft.com/office/drawing/2016/5/14/chartex" xmlns:mc="http://schemas.openxmlformats.org/markup-compatibility/2006" xmlns:aink="http://schemas.microsoft.com/office/drawing/2016/ink" xmlns:am3d="http://schemas.microsoft.com/office/drawing/2017/model3d" xmlns:o="urn:schemas-microsoft-com:office:office" xmlns:r="http://schemas.openxmlformats.org/officeDocument/2006/relationships" xmlns:m="http://schemas.openxmlformats.org/officeDocument/2006/math" xmlns:v="urn:schemas-microsoft-com:vml" xmlns:wp14="http://schemas.microsoft.com/office/word/2010/wordprocessingDrawing" xmlns:wp="http://schemas.openxmlformats.org/drawingml/2006/wordprocessingDrawing" xmlns:w10="urn:schemas-microsoft-com:office:word" xmlns:w="http://schemas.openxmlformats.org/wordprocessingml/2006/main" xmlns:w14="http://schemas.microsoft.com/office/word/2010/wordml" xmlns:w15="http://schemas.microsoft.com/office/word/2012/wordml" xmlns:w16cid="http://schemas.microsoft.com/office/word/2016/wordml/cid" xmlns:w16se="http://schemas.microsoft.com/office/word/2015/wordml/symex" xmlns:wpg="http://schemas.microsoft.com/office/word/2010/wordprocessingGroup" xmlns:wpi="http://schemas.microsoft.com/office/word/2010/wordprocessingInk" xmlns:wne="http://schemas.microsoft.com/office/word/2006/wordml" xmlns:wps="http://schemas.microsoft.com/office/word/2010/wordprocessingShape" mc:Ignorable="w14 w15 w16se w16cid wp14">
+<w:numbering xmlns:wpc="http://schemas.microsoft.com/office/word/2010/wordprocessingCanvas" xmlns:cx="http://schemas.microsoft.com/office/drawing/2014/chartex" xmlns:cx1="http://schemas.microsoft.com/office/drawing/2015/9/8/chartex" xmlns:cx2="http://schemas.microsoft.com/office/drawing/2015/10/21/chartex" xmlns:cx3="http://schemas.microsoft.com/office/drawing/2016/5/9/chartex" xmlns:cx4="http://schemas.microsoft.com/office/drawing/2016/5/10/chartex" xmlns:cx5="http://schemas.microsoft.com/office/drawing/2016/5/11/chartex" xmlns:cx6="http://schemas.microsoft.com/office/drawing/2016/5/12/chartex" xmlns:cx7="http://schemas.microsoft.com/office/drawing/2016/5/13/chartex" xmlns:cx8="http://schemas.microsoft.com/office/drawing/2016/5/14/chartex" xmlns:mc="http://schemas.openxmlformats.org/markup-compatibility/2006" xmlns:aink="http://schemas.microsoft.com/office/drawing/2016/ink" xmlns:am3d="http://schemas.microsoft.com/office/drawing/2017/model3d" xmlns:o="urn:schemas-microsoft-com:office:office" xmlns:oel="http://schemas.microsoft.com/office/2019/extlst" xmlns:r="http://schemas.openxmlformats.org/officeDocument/2006/relationships" xmlns:m="http://schemas.openxmlformats.org/officeDocument/2006/math" xmlns:v="urn:schemas-microsoft-com:vml" xmlns:wp14="http://schemas.microsoft.com/office/word/2010/wordprocessingDrawing" xmlns:wp="http://schemas.openxmlformats.org/drawingml/2006/wordprocessingDrawing" xmlns:w10="urn:schemas-microsoft-com:office:word" xmlns:w="http://schemas.openxmlformats.org/wordprocessingml/2006/main" xmlns:w14="http://schemas.microsoft.com/office/word/2010/wordml" xmlns:w15="http://schemas.microsoft.com/office/word/2012/wordml" xmlns:w16cex="http://schemas.microsoft.com/office/word/2018/wordml/cex" xmlns:w16cid="http://schemas.microsoft.com/office/word/2016/wordml/cid" xmlns:w16="http://schemas.microsoft.com/office/word/2018/wordml" xmlns:w16du="http://schemas.microsoft.com/office/word/2023/wordml/word16du" xmlns:w16sdtdh="http://schemas.microsoft.com/office/word/2020/wordml/sdtdatahash" xmlns:w16sdtfl="http://schemas.microsoft.com/office/word/2024/wordml/sdtformatlock" xmlns:w16se="http://schemas.microsoft.com/office/word/2015/wordml/symex" xmlns:wpg="http://schemas.microsoft.com/office/word/2010/wordprocessingGroup" xmlns:wpi="http://schemas.microsoft.com/office/word/2010/wordprocessingInk" xmlns:wne="http://schemas.microsoft.com/office/word/2006/wordml" xmlns:wps="http://schemas.microsoft.com/office/word/2010/wordprocessingShape" mc:Ignorable="w14 w15 w16se w16cid w16 w16cex w16sdtdh w16sdtfl w16du wp14">
   <w:abstractNum w:abstractNumId="0" w15:restartNumberingAfterBreak="0">
     <w:nsid w:val="028F52AB"/>
     <w:multiLevelType w:val="hybridMultilevel"/>
@@ -5176,70 +5522,70 @@
       </w:pPr>
     </w:lvl>
   </w:abstractNum>
-  <w:num w:numId="1">
+  <w:num w:numId="1" w16cid:durableId="95946904">
     <w:abstractNumId w:val="2"/>
   </w:num>
-  <w:num w:numId="2">
+  <w:num w:numId="2" w16cid:durableId="1005666686">
     <w:abstractNumId w:val="25"/>
   </w:num>
-  <w:num w:numId="3">
+  <w:num w:numId="3" w16cid:durableId="624653482">
     <w:abstractNumId w:val="14"/>
   </w:num>
-  <w:num w:numId="4">
+  <w:num w:numId="4" w16cid:durableId="784664646">
     <w:abstractNumId w:val="23"/>
   </w:num>
-  <w:num w:numId="5">
+  <w:num w:numId="5" w16cid:durableId="984822445">
     <w:abstractNumId w:val="26"/>
   </w:num>
-  <w:num w:numId="6">
+  <w:num w:numId="6" w16cid:durableId="1203055223">
     <w:abstractNumId w:val="4"/>
   </w:num>
-  <w:num w:numId="7">
+  <w:num w:numId="7" w16cid:durableId="2036494695">
     <w:abstractNumId w:val="10"/>
   </w:num>
-  <w:num w:numId="8">
+  <w:num w:numId="8" w16cid:durableId="484124799">
     <w:abstractNumId w:val="6"/>
   </w:num>
-  <w:num w:numId="9">
+  <w:num w:numId="9" w16cid:durableId="751927006">
     <w:abstractNumId w:val="15"/>
   </w:num>
-  <w:num w:numId="10">
+  <w:num w:numId="10" w16cid:durableId="1703553955">
     <w:abstractNumId w:val="7"/>
   </w:num>
-  <w:num w:numId="11">
+  <w:num w:numId="11" w16cid:durableId="1966620243">
     <w:abstractNumId w:val="5"/>
   </w:num>
-  <w:num w:numId="12">
+  <w:num w:numId="12" w16cid:durableId="482433587">
     <w:abstractNumId w:val="17"/>
   </w:num>
-  <w:num w:numId="13">
+  <w:num w:numId="13" w16cid:durableId="356127451">
     <w:abstractNumId w:val="24"/>
   </w:num>
-  <w:num w:numId="14">
+  <w:num w:numId="14" w16cid:durableId="1456675769">
     <w:abstractNumId w:val="8"/>
   </w:num>
-  <w:num w:numId="15">
+  <w:num w:numId="15" w16cid:durableId="339893127">
     <w:abstractNumId w:val="9"/>
   </w:num>
-  <w:num w:numId="16">
+  <w:num w:numId="16" w16cid:durableId="485753781">
     <w:abstractNumId w:val="13"/>
   </w:num>
-  <w:num w:numId="17">
+  <w:num w:numId="17" w16cid:durableId="1319575090">
     <w:abstractNumId w:val="16"/>
   </w:num>
-  <w:num w:numId="18">
+  <w:num w:numId="18" w16cid:durableId="153491710">
     <w:abstractNumId w:val="16"/>
   </w:num>
-  <w:num w:numId="19">
+  <w:num w:numId="19" w16cid:durableId="1503274846">
     <w:abstractNumId w:val="13"/>
   </w:num>
-  <w:num w:numId="20">
+  <w:num w:numId="20" w16cid:durableId="159201416">
     <w:abstractNumId w:val="11"/>
   </w:num>
-  <w:num w:numId="21">
+  <w:num w:numId="21" w16cid:durableId="587158476">
     <w:abstractNumId w:val="0"/>
   </w:num>
-  <w:num w:numId="22">
+  <w:num w:numId="22" w16cid:durableId="502471071">
     <w:abstractNumId w:val="1"/>
     <w:lvlOverride w:ilvl="0">
       <w:startOverride w:val="1"/>
@@ -5269,35 +5615,35 @@
       <w:startOverride w:val="1"/>
     </w:lvlOverride>
   </w:num>
-  <w:num w:numId="23">
+  <w:num w:numId="23" w16cid:durableId="1867064208">
     <w:abstractNumId w:val="3"/>
   </w:num>
-  <w:num w:numId="24">
+  <w:num w:numId="24" w16cid:durableId="906691929">
     <w:abstractNumId w:val="27"/>
   </w:num>
-  <w:num w:numId="25">
+  <w:num w:numId="25" w16cid:durableId="1482886345">
     <w:abstractNumId w:val="20"/>
   </w:num>
-  <w:num w:numId="26">
+  <w:num w:numId="26" w16cid:durableId="360595580">
     <w:abstractNumId w:val="12"/>
   </w:num>
-  <w:num w:numId="27">
+  <w:num w:numId="27" w16cid:durableId="1478572621">
     <w:abstractNumId w:val="22"/>
   </w:num>
-  <w:num w:numId="28">
+  <w:num w:numId="28" w16cid:durableId="739327653">
     <w:abstractNumId w:val="18"/>
   </w:num>
-  <w:num w:numId="29">
+  <w:num w:numId="29" w16cid:durableId="999969744">
     <w:abstractNumId w:val="19"/>
   </w:num>
-  <w:num w:numId="30">
+  <w:num w:numId="30" w16cid:durableId="397477964">
     <w:abstractNumId w:val="21"/>
   </w:num>
 </w:numbering>
 </file>
 
 <file path=word/styles.xml><?xml version="1.0" encoding="utf-8"?>
-<w:styles xmlns:mc="http://schemas.openxmlformats.org/markup-compatibility/2006" xmlns:r="http://schemas.openxmlformats.org/officeDocument/2006/relationships" xmlns:w="http://schemas.openxmlformats.org/wordprocessingml/2006/main" xmlns:w14="http://schemas.microsoft.com/office/word/2010/wordml" xmlns:w15="http://schemas.microsoft.com/office/word/2012/wordml" xmlns:w16cid="http://schemas.microsoft.com/office/word/2016/wordml/cid" xmlns:w16se="http://schemas.microsoft.com/office/word/2015/wordml/symex" mc:Ignorable="w14 w15 w16se w16cid">
+<w:styles xmlns:mc="http://schemas.openxmlformats.org/markup-compatibility/2006" xmlns:r="http://schemas.openxmlformats.org/officeDocument/2006/relationships" xmlns:w="http://schemas.openxmlformats.org/wordprocessingml/2006/main" xmlns:w14="http://schemas.microsoft.com/office/word/2010/wordml" xmlns:w15="http://schemas.microsoft.com/office/word/2012/wordml" xmlns:w16cex="http://schemas.microsoft.com/office/word/2018/wordml/cex" xmlns:w16cid="http://schemas.microsoft.com/office/word/2016/wordml/cid" xmlns:w16="http://schemas.microsoft.com/office/word/2018/wordml" xmlns:w16du="http://schemas.microsoft.com/office/word/2023/wordml/word16du" xmlns:w16sdtdh="http://schemas.microsoft.com/office/word/2020/wordml/sdtdatahash" xmlns:w16sdtfl="http://schemas.microsoft.com/office/word/2024/wordml/sdtformatlock" xmlns:w16se="http://schemas.microsoft.com/office/word/2015/wordml/symex" mc:Ignorable="w14 w15 w16se w16cid w16 w16cex w16sdtdh w16sdtfl w16du">
   <w:docDefaults>
     <w:rPrDefault>
       <w:rPr>
@@ -5309,7 +5655,7 @@
     </w:rPrDefault>
     <w:pPrDefault/>
   </w:docDefaults>
-  <w:latentStyles w:defLockedState="0" w:defUIPriority="99" w:defSemiHidden="0" w:defUnhideWhenUsed="0" w:defQFormat="0" w:count="375">
+  <w:latentStyles w:defLockedState="0" w:defUIPriority="99" w:defSemiHidden="0" w:defUnhideWhenUsed="0" w:defQFormat="0" w:count="376">
     <w:lsdException w:name="Normal" w:uiPriority="0" w:qFormat="1"/>
     <w:lsdException w:name="heading 1" w:uiPriority="9" w:qFormat="1"/>
     <w:lsdException w:name="heading 2" w:semiHidden="1" w:uiPriority="9" w:unhideWhenUsed="1" w:qFormat="1"/>
@@ -5685,6 +6031,7 @@
     <w:lsdException w:name="Smart Hyperlink" w:semiHidden="1" w:unhideWhenUsed="1"/>
     <w:lsdException w:name="Hashtag" w:semiHidden="1" w:unhideWhenUsed="1"/>
     <w:lsdException w:name="Unresolved Mention" w:semiHidden="1" w:unhideWhenUsed="1"/>
+    <w:lsdException w:name="Smart Link" w:semiHidden="1" w:unhideWhenUsed="1"/>
   </w:latentStyles>
   <w:style w:type="paragraph" w:default="1" w:styleId="Normal">
     <w:name w:val="Normal"/>
